--- a/ai_11/taras_dakh/Epic2/epic_2_pactice_and_labs_report_taras_dakh.docx
+++ b/ai_11/taras_dakh/Epic2/epic_2_pactice_and_labs_report_taras_dakh.docx
@@ -150,44 +150,212 @@
     </w:p>
     <w:p>
       <w:pPr>
-        <w:pStyle w:val="a4"/>
-      </w:pPr>
-      <w:r>
+        <w:pStyle w:val="a6"/>
+        <w:spacing w:before="0" w:beforeAutospacing="0" w:after="0" w:afterAutospacing="0"/>
+        <w:jc w:val="center"/>
+      </w:pPr>
+      <w:r>
+        <w:rPr>
+          <w:b/>
+          <w:bCs/>
+          <w:color w:val="000000"/>
+          <w:sz w:val="56"/>
+          <w:szCs w:val="56"/>
+        </w:rPr>
         <w:t>Звіт</w:t>
       </w:r>
-    </w:p>
-    <w:p>
-      <w:pPr>
-        <w:pStyle w:val="3"/>
-        <w:spacing w:before="200"/>
-        <w:ind w:right="81"/>
+      <w:r>
+        <w:rPr>
+          <w:b/>
+          <w:bCs/>
+          <w:color w:val="000000"/>
+          <w:sz w:val="28"/>
+          <w:szCs w:val="28"/>
+        </w:rPr>
+        <w:t> </w:t>
+      </w:r>
+    </w:p>
+    <w:p>
+      <w:pPr>
+        <w:pStyle w:val="a6"/>
+        <w:spacing w:before="0" w:beforeAutospacing="0" w:after="0" w:afterAutospacing="0"/>
         <w:jc w:val="center"/>
       </w:pPr>
       <w:r>
-        <w:t>про виконання</w:t>
-      </w:r>
-    </w:p>
-    <w:p>
-      <w:pPr>
-        <w:spacing w:before="200"/>
-        <w:ind w:left="2392"/>
         <w:rPr>
           <w:b/>
+          <w:bCs/>
+          <w:color w:val="000000"/>
           <w:sz w:val="28"/>
-        </w:rPr>
+          <w:szCs w:val="28"/>
+        </w:rPr>
+        <w:t>про виконання лабораторних та практичних робіт блоку № 2</w:t>
+      </w:r>
+    </w:p>
+    <w:p>
+      <w:pPr>
+        <w:pStyle w:val="a6"/>
+        <w:spacing w:before="0" w:beforeAutospacing="0" w:after="0" w:afterAutospacing="0"/>
+        <w:jc w:val="center"/>
+      </w:pPr>
+      <w:r>
+        <w:rPr>
+          <w:color w:val="000000"/>
+          <w:sz w:val="28"/>
+          <w:szCs w:val="28"/>
+        </w:rPr>
+        <w:t>На тему:  «</w:t>
+      </w:r>
+      <w:r>
+        <w:rPr>
+          <w:color w:val="000000"/>
+        </w:rPr>
+        <w:t xml:space="preserve"> </w:t>
+      </w:r>
+      <w:r>
+        <w:rPr>
+          <w:color w:val="000000"/>
+          <w:sz w:val="28"/>
+          <w:szCs w:val="28"/>
+        </w:rPr>
+        <w:t>Лінійні алгоритми. Розгалужені алгоритми. Умовні та логічні оператори. Системи числення. Змінні. Константи. Типи даних. Розмір Типів Даних (Двійкова система). Ввід вивід. Базові операції та вбудовані функції. Коментарі.»</w:t>
+      </w:r>
+    </w:p>
+    <w:p>
+      <w:pPr>
+        <w:pStyle w:val="a6"/>
+        <w:spacing w:before="0" w:beforeAutospacing="0" w:after="0" w:afterAutospacing="0"/>
+        <w:jc w:val="center"/>
       </w:pPr>
       <w:r>
         <w:rPr>
           <w:b/>
+          <w:bCs/>
+          <w:i/>
+          <w:iCs/>
+          <w:color w:val="000000"/>
           <w:sz w:val="28"/>
-        </w:rPr>
-        <w:t>Лабораторних та практичних робіт № 2</w:t>
-      </w:r>
-    </w:p>
-    <w:p>
-      <w:pPr>
-        <w:spacing w:before="200"/>
-        <w:ind w:left="1849"/>
+          <w:szCs w:val="28"/>
+        </w:rPr>
+        <w:t xml:space="preserve">з дисципліни: </w:t>
+      </w:r>
+      <w:r>
+        <w:rPr>
+          <w:color w:val="000000"/>
+          <w:sz w:val="28"/>
+          <w:szCs w:val="28"/>
+        </w:rPr>
+        <w:t>«Мови та парадигми програмування»</w:t>
+      </w:r>
+    </w:p>
+    <w:p>
+      <w:pPr>
+        <w:pStyle w:val="a6"/>
+        <w:spacing w:before="0" w:beforeAutospacing="0" w:after="0" w:afterAutospacing="0"/>
+        <w:jc w:val="center"/>
+      </w:pPr>
+      <w:r>
+        <w:rPr>
+          <w:color w:val="000000"/>
+          <w:sz w:val="28"/>
+          <w:szCs w:val="28"/>
+        </w:rPr>
+        <w:t>до:</w:t>
+      </w:r>
+    </w:p>
+    <w:p>
+      <w:pPr>
+        <w:pStyle w:val="a6"/>
+        <w:spacing w:before="0" w:beforeAutospacing="0" w:after="0" w:afterAutospacing="0"/>
+        <w:jc w:val="center"/>
+      </w:pPr>
+      <w:r>
+        <w:rPr>
+          <w:color w:val="000000"/>
+          <w:sz w:val="28"/>
+          <w:szCs w:val="28"/>
+        </w:rPr>
+        <w:t>ВНС Лабораторної Роботи № 1 </w:t>
+      </w:r>
+    </w:p>
+    <w:p>
+      <w:pPr>
+        <w:pStyle w:val="a6"/>
+        <w:spacing w:before="0" w:beforeAutospacing="0" w:after="0" w:afterAutospacing="0"/>
+        <w:jc w:val="center"/>
+      </w:pPr>
+      <w:proofErr w:type="spellStart"/>
+      <w:r>
+        <w:rPr>
+          <w:color w:val="000000"/>
+          <w:sz w:val="28"/>
+          <w:szCs w:val="28"/>
+        </w:rPr>
+        <w:t>Алготестер</w:t>
+      </w:r>
+      <w:proofErr w:type="spellEnd"/>
+      <w:r>
+        <w:rPr>
+          <w:color w:val="000000"/>
+          <w:sz w:val="28"/>
+          <w:szCs w:val="28"/>
+        </w:rPr>
+        <w:t xml:space="preserve"> Лабораторної Роботи № 1</w:t>
+      </w:r>
+    </w:p>
+    <w:p>
+      <w:pPr>
+        <w:pStyle w:val="a6"/>
+        <w:spacing w:before="0" w:beforeAutospacing="0" w:after="0" w:afterAutospacing="0"/>
+        <w:jc w:val="center"/>
+      </w:pPr>
+      <w:r>
+        <w:rPr>
+          <w:color w:val="000000"/>
+          <w:sz w:val="28"/>
+          <w:szCs w:val="28"/>
+        </w:rPr>
+        <w:t>Практичних Робіт № 2</w:t>
+      </w:r>
+    </w:p>
+    <w:p>
+      <w:pPr>
+        <w:pStyle w:val="a3"/>
+        <w:rPr>
+          <w:sz w:val="30"/>
+        </w:rPr>
+      </w:pPr>
+    </w:p>
+    <w:p>
+      <w:pPr>
+        <w:pStyle w:val="a3"/>
+        <w:rPr>
+          <w:sz w:val="30"/>
+        </w:rPr>
+      </w:pPr>
+    </w:p>
+    <w:p>
+      <w:pPr>
+        <w:pStyle w:val="a3"/>
+        <w:rPr>
+          <w:sz w:val="30"/>
+        </w:rPr>
+      </w:pPr>
+    </w:p>
+    <w:p>
+      <w:pPr>
+        <w:pStyle w:val="a3"/>
+        <w:spacing w:before="2"/>
+        <w:rPr>
+          <w:sz w:val="32"/>
+        </w:rPr>
+      </w:pPr>
+    </w:p>
+    <w:p>
+      <w:pPr>
+        <w:spacing w:line="388" w:lineRule="auto"/>
+        <w:ind w:left="5843" w:right="112" w:firstLine="1945"/>
+        <w:jc w:val="right"/>
         <w:rPr>
           <w:sz w:val="28"/>
         </w:rPr>
@@ -198,97 +366,17 @@
           <w:i/>
           <w:sz w:val="28"/>
         </w:rPr>
-        <w:t xml:space="preserve">з дисципліни: </w:t>
-      </w:r>
-      <w:r>
-        <w:rPr>
-          <w:sz w:val="28"/>
-        </w:rPr>
-        <w:t>«Мови та парадигми програмування»</w:t>
-      </w:r>
-    </w:p>
-    <w:p>
-      <w:pPr>
-        <w:pStyle w:val="3"/>
-        <w:spacing w:before="200"/>
-        <w:ind w:right="81"/>
-        <w:jc w:val="center"/>
-      </w:pPr>
-      <w:r>
-        <w:rPr>
-          <w:b/>
-          <w:i/>
-        </w:rPr>
-        <w:t>з розділу</w:t>
-      </w:r>
-      <w:r>
-        <w:t>: «Лінійні та розгалужені алгоритми. Умовні оператори.</w:t>
-      </w:r>
-    </w:p>
-    <w:p>
-      <w:pPr>
-        <w:ind w:left="69" w:right="81"/>
-        <w:jc w:val="center"/>
-        <w:rPr>
-          <w:sz w:val="28"/>
-        </w:rPr>
-      </w:pPr>
-      <w:r>
-        <w:rPr>
-          <w:sz w:val="28"/>
-        </w:rPr>
-        <w:t>Константи, змінні»</w:t>
-      </w:r>
-    </w:p>
-    <w:p>
-      <w:pPr>
-        <w:pStyle w:val="a3"/>
-        <w:rPr>
-          <w:sz w:val="30"/>
-        </w:rPr>
-      </w:pPr>
-    </w:p>
-    <w:p>
-      <w:pPr>
-        <w:pStyle w:val="a3"/>
-        <w:rPr>
-          <w:sz w:val="30"/>
-        </w:rPr>
-      </w:pPr>
-    </w:p>
-    <w:p>
-      <w:pPr>
-        <w:pStyle w:val="a3"/>
-        <w:rPr>
-          <w:sz w:val="30"/>
-        </w:rPr>
-      </w:pPr>
-    </w:p>
-    <w:p>
-      <w:pPr>
-        <w:pStyle w:val="a3"/>
-        <w:spacing w:before="2"/>
-        <w:rPr>
-          <w:sz w:val="32"/>
-        </w:rPr>
-      </w:pPr>
-    </w:p>
-    <w:p>
-      <w:pPr>
-        <w:spacing w:line="388" w:lineRule="auto"/>
-        <w:ind w:left="5843" w:right="112" w:firstLine="1945"/>
-        <w:jc w:val="right"/>
-        <w:rPr>
-          <w:sz w:val="28"/>
-        </w:rPr>
-      </w:pPr>
+        <w:t>Виконав</w:t>
+      </w:r>
+      <w:bookmarkStart w:id="0" w:name="_GoBack"/>
+      <w:bookmarkEnd w:id="0"/>
       <w:r>
         <w:rPr>
           <w:b/>
           <w:i/>
           <w:sz w:val="28"/>
         </w:rPr>
-        <w:t xml:space="preserve">Виконала: </w:t>
+        <w:t xml:space="preserve">: </w:t>
       </w:r>
       <w:r>
         <w:rPr>
@@ -2110,7 +2198,9 @@
       </w:pPr>
       <w:r>
         <w:rPr>
+          <w:noProof/>
           <w:sz w:val="24"/>
+          <w:lang w:eastAsia="uk-UA"/>
         </w:rPr>
         <w:drawing>
           <wp:inline distT="0" distB="0" distL="0" distR="0" wp14:anchorId="20662E95" wp14:editId="47120A32">
@@ -2553,7 +2643,9 @@
       </w:pPr>
       <w:r>
         <w:rPr>
+          <w:noProof/>
           <w:sz w:val="24"/>
+          <w:lang w:eastAsia="uk-UA"/>
         </w:rPr>
         <w:drawing>
           <wp:inline distT="0" distB="0" distL="0" distR="0" wp14:anchorId="31FAF299" wp14:editId="07964C3C">
@@ -4379,6 +4471,10 @@
         <w:ind w:left="100"/>
       </w:pPr>
       <w:r>
+        <w:rPr>
+          <w:noProof/>
+          <w:lang w:eastAsia="uk-UA"/>
+        </w:rPr>
         <w:drawing>
           <wp:inline distT="0" distB="0" distL="0" distR="0" wp14:anchorId="2942C447" wp14:editId="56E358FE">
             <wp:extent cx="4366638" cy="3772227"/>
@@ -8870,8 +8966,6 @@
           <w:cols w:space="720"/>
         </w:sectPr>
       </w:pPr>
-      <w:bookmarkStart w:id="0" w:name="_GoBack"/>
-      <w:bookmarkEnd w:id="0"/>
     </w:p>
     <w:p>
       <w:pPr>
@@ -15098,7 +15192,9 @@
       </w:pPr>
       <w:r>
         <w:rPr>
+          <w:noProof/>
           <w:sz w:val="24"/>
+          <w:lang w:eastAsia="uk-UA"/>
         </w:rPr>
         <w:drawing>
           <wp:anchor distT="0" distB="0" distL="114300" distR="114300" simplePos="0" relativeHeight="251660288" behindDoc="0" locked="0" layoutInCell="1" allowOverlap="1">
@@ -15247,7 +15343,9 @@
       </w:pPr>
       <w:r>
         <w:rPr>
+          <w:noProof/>
           <w:sz w:val="24"/>
+          <w:lang w:eastAsia="uk-UA"/>
         </w:rPr>
         <w:drawing>
           <wp:inline distT="0" distB="0" distL="0" distR="0" wp14:anchorId="04564610" wp14:editId="79091F58">
@@ -15299,7 +15397,9 @@
       </w:pPr>
       <w:r>
         <w:rPr>
+          <w:noProof/>
           <w:sz w:val="24"/>
+          <w:lang w:eastAsia="uk-UA"/>
         </w:rPr>
         <w:drawing>
           <wp:anchor distT="0" distB="0" distL="114300" distR="114300" simplePos="0" relativeHeight="251663360" behindDoc="0" locked="0" layoutInCell="1" allowOverlap="1">
@@ -15454,7 +15554,9 @@
       </w:pPr>
       <w:r>
         <w:rPr>
+          <w:noProof/>
           <w:sz w:val="20"/>
+          <w:lang w:eastAsia="uk-UA"/>
         </w:rPr>
         <w:drawing>
           <wp:inline distT="0" distB="0" distL="0" distR="0" wp14:anchorId="2C5F97BB" wp14:editId="16300345">
@@ -15512,7 +15614,9 @@
       </w:pPr>
       <w:r>
         <w:rPr>
+          <w:noProof/>
           <w:sz w:val="20"/>
+          <w:lang w:eastAsia="uk-UA"/>
         </w:rPr>
         <w:drawing>
           <wp:inline distT="0" distB="0" distL="0" distR="0" wp14:anchorId="21D5164A" wp14:editId="5A39D838">
@@ -15605,6 +15709,10 @@
         </w:rPr>
       </w:pPr>
       <w:r>
+        <w:rPr>
+          <w:noProof/>
+          <w:lang w:eastAsia="uk-UA"/>
+        </w:rPr>
         <w:drawing>
           <wp:anchor distT="0" distB="0" distL="114300" distR="114300" simplePos="0" relativeHeight="251664384" behindDoc="0" locked="0" layoutInCell="1" allowOverlap="1">
             <wp:simplePos x="0" y="0"/>
@@ -15764,7 +15872,9 @@
       </w:pPr>
       <w:r>
         <w:rPr>
+          <w:noProof/>
           <w:sz w:val="20"/>
+          <w:lang w:eastAsia="uk-UA"/>
         </w:rPr>
         <w:lastRenderedPageBreak/>
         <w:drawing>
@@ -16881,6 +16991,25 @@
     <w:uiPriority w:val="1"/>
     <w:qFormat/>
   </w:style>
+  <w:style w:type="paragraph" w:styleId="a6">
+    <w:name w:val="Normal (Web)"/>
+    <w:basedOn w:val="a"/>
+    <w:uiPriority w:val="99"/>
+    <w:semiHidden/>
+    <w:unhideWhenUsed/>
+    <w:rsid w:val="0011734F"/>
+    <w:pPr>
+      <w:widowControl/>
+      <w:autoSpaceDE/>
+      <w:autoSpaceDN/>
+      <w:spacing w:before="100" w:beforeAutospacing="1" w:after="100" w:afterAutospacing="1"/>
+    </w:pPr>
+    <w:rPr>
+      <w:sz w:val="24"/>
+      <w:szCs w:val="24"/>
+      <w:lang w:eastAsia="uk-UA"/>
+    </w:rPr>
+  </w:style>
 </w:styles>
 </file>
 
